--- a/Numark Mixtrack Pro 2/manual/doc/Mapping Mixtrack Pro 2.docx
+++ b/Numark Mixtrack Pro 2/manual/doc/Mapping Mixtrack Pro 2.docx
@@ -6,15 +6,14 @@
       <w:pPr>
         <w:jc w:val="center"/>
       </w:pPr>
-      <w:bookmarkStart w:id="0" w:name="_GoBack"/>
       <w:r>
         <w:rPr>
           <w:noProof/>
         </w:rPr>
         <w:drawing>
-          <wp:inline distT="0" distB="0" distL="0" distR="0" wp14:anchorId="635A18AA" wp14:editId="12713051">
-            <wp:extent cx="6427761" cy="3776247"/>
-            <wp:effectExtent l="0" t="0" r="0" b="8890"/>
+          <wp:inline distT="0" distB="0" distL="0" distR="0" wp14:anchorId="635A18AA" wp14:editId="11458448">
+            <wp:extent cx="8750677" cy="5140938"/>
+            <wp:effectExtent l="0" t="0" r="0" b="0"/>
             <wp:docPr id="3" name="Image 3"/>
             <wp:cNvGraphicFramePr>
               <a:graphicFrameLocks xmlns:a="http://schemas.openxmlformats.org/drawingml/2006/main" noChangeAspect="1"/>
@@ -40,7 +39,7 @@
                   <pic:spPr bwMode="auto">
                     <a:xfrm>
                       <a:off x="0" y="0"/>
-                      <a:ext cx="6430831" cy="3778051"/>
+                      <a:ext cx="8757222" cy="5144783"/>
                     </a:xfrm>
                     <a:prstGeom prst="rect">
                       <a:avLst/>
@@ -60,7 +59,6 @@
           </wp:inline>
         </w:drawing>
       </w:r>
-      <w:bookmarkEnd w:id="0"/>
     </w:p>
     <w:p>
       <w:pPr>
@@ -68,15 +66,38 @@
       </w:pPr>
     </w:p>
     <w:p>
+      <w:pPr>
+        <w:jc w:val="center"/>
+        <w:sectPr>
+          <w:pgSz w:w="16840" w:h="11901" w:orient="landscape"/>
+          <w:pgMar w:top="567" w:right="1418" w:bottom="284" w:left="851" w:header="709" w:footer="709" w:gutter="0"/>
+          <w:cols w:space="708"/>
+          <w:docGrid w:linePitch="360"/>
+          <w:printerSettings r:id="rId7"/>
+        </w:sectPr>
+      </w:pPr>
+    </w:p>
+    <w:p>
+      <w:pPr>
+        <w:jc w:val="center"/>
+      </w:pPr>
+    </w:p>
+    <w:p>
+      <w:pPr>
+        <w:sectPr>
+          <w:pgSz w:w="16840" w:h="11901" w:orient="landscape"/>
+          <w:pgMar w:top="567" w:right="1418" w:bottom="284" w:left="851" w:header="709" w:footer="709" w:gutter="0"/>
+          <w:cols w:space="708"/>
+          <w:docGrid w:linePitch="360"/>
+          <w:printerSettings r:id="rId8"/>
+        </w:sectPr>
+      </w:pPr>
       <w:r>
-        <w:rPr>
-          <w:noProof/>
-        </w:rPr>
         <w:drawing>
-          <wp:inline distT="0" distB="0" distL="0" distR="0" wp14:anchorId="1B573EE3" wp14:editId="7D144B6D">
-            <wp:extent cx="7158768" cy="5083126"/>
-            <wp:effectExtent l="0" t="0" r="4445" b="0"/>
-            <wp:docPr id="2" name="Image 2"/>
+          <wp:inline distT="0" distB="0" distL="0" distR="0" wp14:anchorId="7C3103A8" wp14:editId="6959251E">
+            <wp:extent cx="9599978" cy="5996217"/>
+            <wp:effectExtent l="0" t="0" r="1270" b="0"/>
+            <wp:docPr id="1" name="Image 1"/>
             <wp:cNvGraphicFramePr>
               <a:graphicFrameLocks xmlns:a="http://schemas.openxmlformats.org/drawingml/2006/main" noChangeAspect="1"/>
             </wp:cNvGraphicFramePr>
@@ -84,13 +105,13 @@
               <a:graphicData uri="http://schemas.openxmlformats.org/drawingml/2006/picture">
                 <pic:pic xmlns:pic="http://schemas.openxmlformats.org/drawingml/2006/picture">
                   <pic:nvPicPr>
-                    <pic:cNvPr id="0" name="Picture 2"/>
+                    <pic:cNvPr id="0" name="Picture 1"/>
                     <pic:cNvPicPr>
                       <a:picLocks noChangeAspect="1" noChangeArrowheads="1"/>
                     </pic:cNvPicPr>
                   </pic:nvPicPr>
                   <pic:blipFill>
-                    <a:blip r:embed="rId7">
+                    <a:blip r:embed="rId9">
                       <a:extLst>
                         <a:ext uri="{28A0092B-C50C-407E-A947-70E740481C1C}">
                           <a14:useLocalDpi xmlns:a14="http://schemas.microsoft.com/office/drawing/2010/main" val="0"/>
@@ -105,7 +126,7 @@
                   <pic:spPr bwMode="auto">
                     <a:xfrm>
                       <a:off x="0" y="0"/>
-                      <a:ext cx="7159917" cy="5083942"/>
+                      <a:ext cx="9603102" cy="5998168"/>
                     </a:xfrm>
                     <a:prstGeom prst="rect">
                       <a:avLst/>
@@ -123,17 +144,16 @@
       </w:r>
     </w:p>
     <w:p/>
+    <w:p/>
     <w:p>
+      <w:bookmarkStart w:id="0" w:name="_GoBack"/>
+      <w:bookmarkEnd w:id="0"/>
       <w:r>
-        <w:rPr>
-          <w:noProof/>
-        </w:rPr>
-        <w:lastRenderedPageBreak/>
         <w:drawing>
-          <wp:inline distT="0" distB="0" distL="0" distR="0" wp14:anchorId="0E9E80F3" wp14:editId="71C59090">
-            <wp:extent cx="7104098" cy="9228357"/>
-            <wp:effectExtent l="0" t="0" r="8255" b="0"/>
-            <wp:docPr id="4" name="Image 3"/>
+          <wp:inline distT="0" distB="0" distL="0" distR="0" wp14:anchorId="09ABFC63" wp14:editId="257939FB">
+            <wp:extent cx="7228068" cy="8669753"/>
+            <wp:effectExtent l="0" t="0" r="11430" b="0"/>
+            <wp:docPr id="5" name="Image 2"/>
             <wp:cNvGraphicFramePr>
               <a:graphicFrameLocks xmlns:a="http://schemas.openxmlformats.org/drawingml/2006/main" noChangeAspect="1"/>
             </wp:cNvGraphicFramePr>
@@ -141,13 +161,13 @@
               <a:graphicData uri="http://schemas.openxmlformats.org/drawingml/2006/picture">
                 <pic:pic xmlns:pic="http://schemas.openxmlformats.org/drawingml/2006/picture">
                   <pic:nvPicPr>
-                    <pic:cNvPr id="0" name="Picture 3"/>
+                    <pic:cNvPr id="0" name="Picture 2"/>
                     <pic:cNvPicPr>
                       <a:picLocks noChangeAspect="1" noChangeArrowheads="1"/>
                     </pic:cNvPicPr>
                   </pic:nvPicPr>
                   <pic:blipFill>
-                    <a:blip r:embed="rId8">
+                    <a:blip r:embed="rId10">
                       <a:extLst>
                         <a:ext uri="{28A0092B-C50C-407E-A947-70E740481C1C}">
                           <a14:useLocalDpi xmlns:a14="http://schemas.microsoft.com/office/drawing/2010/main" val="0"/>
@@ -162,7 +182,7 @@
                   <pic:spPr bwMode="auto">
                     <a:xfrm>
                       <a:off x="0" y="0"/>
-                      <a:ext cx="7104524" cy="9228910"/>
+                      <a:ext cx="7228502" cy="8670273"/>
                     </a:xfrm>
                     <a:prstGeom prst="rect">
                       <a:avLst/>
@@ -180,10 +200,11 @@
       </w:r>
     </w:p>
     <w:sectPr>
-      <w:pgSz w:w="11900" w:h="16840"/>
-      <w:pgMar w:top="851" w:right="567" w:bottom="1417" w:left="284" w:header="708" w:footer="708" w:gutter="0"/>
+      <w:pgSz w:w="11901" w:h="16840"/>
+      <w:pgMar w:top="851" w:right="567" w:bottom="1418" w:left="284" w:header="709" w:footer="709" w:gutter="0"/>
       <w:cols w:space="708"/>
       <w:docGrid w:linePitch="360"/>
+      <w:printerSettings r:id="rId11"/>
     </w:sectPr>
   </w:body>
 </w:document>
@@ -940,7 +961,7 @@
 </file>
 
 <file path=customXml/itemProps1.xml><?xml version="1.0" encoding="utf-8"?>
-<ds:datastoreItem xmlns:ds="http://schemas.openxmlformats.org/officeDocument/2006/customXml" ds:itemID="{A5BA544F-D8F6-D94F-A12B-96D4AEEBB118}">
+<ds:datastoreItem xmlns:ds="http://schemas.openxmlformats.org/officeDocument/2006/customXml" ds:itemID="{C4D3B083-3D47-8C42-BE5B-3A0A22D55E57}">
   <ds:schemaRefs>
     <ds:schemaRef ds:uri="http://schemas.openxmlformats.org/officeDocument/2006/bibliography"/>
   </ds:schemaRefs>

--- a/Numark Mixtrack Pro 2/manual/doc/Mapping Mixtrack Pro 2.docx
+++ b/Numark Mixtrack Pro 2/manual/doc/Mapping Mixtrack Pro 2.docx
@@ -3,18 +3,28 @@
 <w:document xmlns:wpc="http://schemas.microsoft.com/office/word/2010/wordprocessingCanvas" xmlns:mo="http://schemas.microsoft.com/office/mac/office/2008/main" xmlns:mc="http://schemas.openxmlformats.org/markup-compatibility/2006" xmlns:mv="urn:schemas-microsoft-com:mac:vml" xmlns:o="urn:schemas-microsoft-com:office:office" xmlns:r="http://schemas.openxmlformats.org/officeDocument/2006/relationships" xmlns:m="http://schemas.openxmlformats.org/officeDocument/2006/math" xmlns:v="urn:schemas-microsoft-com:vml" xmlns:wp14="http://schemas.microsoft.com/office/word/2010/wordprocessingDrawing" xmlns:wp="http://schemas.openxmlformats.org/drawingml/2006/wordprocessingDrawing" xmlns:w10="urn:schemas-microsoft-com:office:word" xmlns:w="http://schemas.openxmlformats.org/wordprocessingml/2006/main" xmlns:w14="http://schemas.microsoft.com/office/word/2010/wordml" xmlns:wpg="http://schemas.microsoft.com/office/word/2010/wordprocessingGroup" xmlns:wpi="http://schemas.microsoft.com/office/word/2010/wordprocessingInk" xmlns:wne="http://schemas.microsoft.com/office/word/2006/wordml" xmlns:wps="http://schemas.microsoft.com/office/word/2010/wordprocessingShape" mc:Ignorable="w14 wp14">
   <w:body>
     <w:p>
-      <w:pPr>
-        <w:jc w:val="center"/>
-      </w:pPr>
-      <w:r>
-        <w:rPr>
-          <w:noProof/>
-        </w:rPr>
+      <w:r>
         <w:drawing>
-          <wp:inline distT="0" distB="0" distL="0" distR="0" wp14:anchorId="635A18AA" wp14:editId="11458448">
-            <wp:extent cx="8750677" cy="5140938"/>
-            <wp:effectExtent l="0" t="0" r="0" b="0"/>
-            <wp:docPr id="3" name="Image 3"/>
+          <wp:anchor distT="0" distB="0" distL="114300" distR="114300" simplePos="0" relativeHeight="251659264" behindDoc="0" locked="0" layoutInCell="1" allowOverlap="1" wp14:anchorId="3C3565DE" wp14:editId="34F94CB5">
+            <wp:simplePos x="0" y="0"/>
+            <wp:positionH relativeFrom="column">
+              <wp:posOffset>0</wp:posOffset>
+            </wp:positionH>
+            <wp:positionV relativeFrom="paragraph">
+              <wp:posOffset>0</wp:posOffset>
+            </wp:positionV>
+            <wp:extent cx="8077835" cy="4749165"/>
+            <wp:effectExtent l="0" t="0" r="0" b="635"/>
+            <wp:wrapThrough wrapText="bothSides">
+              <wp:wrapPolygon edited="0">
+                <wp:start x="0" y="0"/>
+                <wp:lineTo x="0" y="21487"/>
+                <wp:lineTo x="21530" y="21487"/>
+                <wp:lineTo x="21530" y="0"/>
+                <wp:lineTo x="0" y="0"/>
+              </wp:wrapPolygon>
+            </wp:wrapThrough>
+            <wp:docPr id="2" name="Image 2"/>
             <wp:cNvGraphicFramePr>
               <a:graphicFrameLocks xmlns:a="http://schemas.openxmlformats.org/drawingml/2006/main" noChangeAspect="1"/>
             </wp:cNvGraphicFramePr>
@@ -22,10 +32,12 @@
               <a:graphicData uri="http://schemas.openxmlformats.org/drawingml/2006/picture">
                 <pic:pic xmlns:pic="http://schemas.openxmlformats.org/drawingml/2006/picture">
                   <pic:nvPicPr>
-                    <pic:cNvPr id="0" name="Mapping Mixtrack Pro 2.001.jpg"/>
-                    <pic:cNvPicPr/>
+                    <pic:cNvPr id="0" name="Picture 2"/>
+                    <pic:cNvPicPr>
+                      <a:picLocks noChangeAspect="1" noChangeArrowheads="1"/>
+                    </pic:cNvPicPr>
                   </pic:nvPicPr>
-                  <pic:blipFill rotWithShape="1">
+                  <pic:blipFill>
                     <a:blip r:embed="rId6">
                       <a:extLst>
                         <a:ext uri="{28A0092B-C50C-407E-A947-70E740481C1C}">
@@ -33,47 +45,271 @@
                         </a:ext>
                       </a:extLst>
                     </a:blip>
-                    <a:srcRect b="21673"/>
-                    <a:stretch/>
+                    <a:srcRect/>
+                    <a:stretch>
+                      <a:fillRect/>
+                    </a:stretch>
                   </pic:blipFill>
                   <pic:spPr bwMode="auto">
                     <a:xfrm>
                       <a:off x="0" y="0"/>
-                      <a:ext cx="8757222" cy="5144783"/>
+                      <a:ext cx="8077835" cy="4749165"/>
                     </a:xfrm>
                     <a:prstGeom prst="rect">
                       <a:avLst/>
                     </a:prstGeom>
+                    <a:noFill/>
                     <a:ln>
                       <a:noFill/>
                     </a:ln>
-                    <a:extLst>
-                      <a:ext uri="{53640926-AAD7-44d8-BBD7-CCE9431645EC}">
-                        <a14:shadowObscured xmlns:a14="http://schemas.microsoft.com/office/drawing/2010/main"/>
-                      </a:ext>
-                    </a:extLst>
                   </pic:spPr>
                 </pic:pic>
               </a:graphicData>
             </a:graphic>
-          </wp:inline>
+            <wp14:sizeRelH relativeFrom="page">
+              <wp14:pctWidth>0</wp14:pctWidth>
+            </wp14:sizeRelH>
+            <wp14:sizeRelV relativeFrom="page">
+              <wp14:pctHeight>0</wp14:pctHeight>
+            </wp14:sizeRelV>
+          </wp:anchor>
         </w:drawing>
+      </w:r>
+    </w:p>
+    <w:p/>
+    <w:p/>
+    <w:p/>
+    <w:p/>
+    <w:p/>
+    <w:p/>
+    <w:p/>
+    <w:p/>
+    <w:p/>
+    <w:p/>
+    <w:p/>
+    <w:p/>
+    <w:p/>
+    <w:p/>
+    <w:p/>
+    <w:p/>
+    <w:p/>
+    <w:p/>
+    <w:p/>
+    <w:p/>
+    <w:p/>
+    <w:p/>
+    <w:p/>
+    <w:p/>
+    <w:p/>
+    <w:p/>
+    <w:p>
+      <w:r>
+        <w:t xml:space="preserve">It </w:t>
+      </w:r>
+      <w:proofErr w:type="spellStart"/>
+      <w:r>
+        <w:t>is</w:t>
+      </w:r>
+      <w:proofErr w:type="spellEnd"/>
+      <w:r>
+        <w:t xml:space="preserve"> a </w:t>
+      </w:r>
+      <w:proofErr w:type="spellStart"/>
+      <w:r>
+        <w:t>derived</w:t>
+      </w:r>
+      <w:proofErr w:type="spellEnd"/>
+      <w:r>
+        <w:t xml:space="preserve"> version </w:t>
+      </w:r>
+      <w:proofErr w:type="spellStart"/>
+      <w:r>
+        <w:t>from</w:t>
+      </w:r>
+      <w:proofErr w:type="spellEnd"/>
+      <w:r>
+        <w:t xml:space="preserve"> </w:t>
+      </w:r>
+      <w:proofErr w:type="spellStart"/>
+      <w:r>
+        <w:t>Numark</w:t>
+      </w:r>
+      <w:proofErr w:type="spellEnd"/>
+      <w:r>
+        <w:t xml:space="preserve"> original one. List of </w:t>
+      </w:r>
+      <w:proofErr w:type="spellStart"/>
+      <w:r>
+        <w:t>features</w:t>
+      </w:r>
+      <w:proofErr w:type="spellEnd"/>
+      <w:r>
+        <w:t xml:space="preserve"> :</w:t>
+      </w:r>
+    </w:p>
+    <w:p>
+      <w:r>
+        <w:t>– Remix Deck C/D basic support (</w:t>
+      </w:r>
+      <w:proofErr w:type="gramStart"/>
+      <w:r>
+        <w:t>capture ,</w:t>
+      </w:r>
+      <w:proofErr w:type="gramEnd"/>
+      <w:r>
+        <w:t xml:space="preserve"> trigger, </w:t>
+      </w:r>
+      <w:proofErr w:type="spellStart"/>
+      <w:r>
+        <w:t>delete</w:t>
+      </w:r>
+      <w:proofErr w:type="spellEnd"/>
+      <w:r>
+        <w:t xml:space="preserve">, 4×4 slots </w:t>
+      </w:r>
+      <w:proofErr w:type="spellStart"/>
+      <w:r>
+        <w:t>managed</w:t>
+      </w:r>
+      <w:proofErr w:type="spellEnd"/>
+      <w:r>
+        <w:t>)</w:t>
+      </w:r>
+    </w:p>
+    <w:p>
+      <w:r>
+        <w:t xml:space="preserve">– </w:t>
+      </w:r>
+      <w:proofErr w:type="spellStart"/>
+      <w:r>
+        <w:t>Loop</w:t>
+      </w:r>
+      <w:proofErr w:type="spellEnd"/>
+      <w:r>
+        <w:t xml:space="preserve"> Recorder control</w:t>
+      </w:r>
+    </w:p>
+    <w:p>
+      <w:r>
+        <w:t xml:space="preserve">– </w:t>
+      </w:r>
+      <w:proofErr w:type="spellStart"/>
+      <w:r>
+        <w:t>Filter</w:t>
+      </w:r>
+      <w:proofErr w:type="spellEnd"/>
+      <w:r>
+        <w:t xml:space="preserve"> control for Deck A/B</w:t>
+      </w:r>
+      <w:r>
+        <w:t>/C/D</w:t>
+      </w:r>
+    </w:p>
+    <w:p>
+      <w:r>
+        <w:t xml:space="preserve">– FX1/2 </w:t>
+      </w:r>
+      <w:proofErr w:type="spellStart"/>
+      <w:r>
+        <w:t>enabler</w:t>
+      </w:r>
+      <w:proofErr w:type="spellEnd"/>
+      <w:r>
+        <w:t>/</w:t>
+      </w:r>
+      <w:proofErr w:type="spellStart"/>
+      <w:r>
+        <w:t>disabler</w:t>
+      </w:r>
+      <w:proofErr w:type="spellEnd"/>
+      <w:r>
+        <w:t xml:space="preserve"> per Deck</w:t>
+      </w:r>
+    </w:p>
+    <w:p>
+      <w:r>
+        <w:t xml:space="preserve">– 8 hot </w:t>
+      </w:r>
+      <w:proofErr w:type="spellStart"/>
+      <w:r>
+        <w:t>cues</w:t>
+      </w:r>
+      <w:proofErr w:type="spellEnd"/>
+      <w:r>
+        <w:t xml:space="preserve"> </w:t>
+      </w:r>
+      <w:proofErr w:type="spellStart"/>
+      <w:r>
+        <w:t>manageable</w:t>
+      </w:r>
+      <w:proofErr w:type="spellEnd"/>
+      <w:r>
+        <w:t xml:space="preserve"> per Deck (</w:t>
+      </w:r>
+      <w:proofErr w:type="spellStart"/>
+      <w:r>
+        <w:t>instead</w:t>
+      </w:r>
+      <w:proofErr w:type="spellEnd"/>
+      <w:r>
+        <w:t xml:space="preserve"> of 3 in original script)</w:t>
+      </w:r>
+    </w:p>
+    <w:p>
+      <w:bookmarkStart w:id="0" w:name="_GoBack"/>
+      <w:bookmarkEnd w:id="0"/>
+      <w:r>
+        <w:t xml:space="preserve">- </w:t>
+      </w:r>
+      <w:proofErr w:type="spellStart"/>
+      <w:r>
+        <w:t>Additional</w:t>
+      </w:r>
+      <w:proofErr w:type="spellEnd"/>
+      <w:r>
+        <w:t xml:space="preserve"> </w:t>
+      </w:r>
+      <w:proofErr w:type="spellStart"/>
+      <w:r>
+        <w:t>features</w:t>
+      </w:r>
+      <w:proofErr w:type="spellEnd"/>
+      <w:r>
+        <w:t xml:space="preserve"> </w:t>
+      </w:r>
+      <w:proofErr w:type="spellStart"/>
+      <w:r>
+        <w:t>like</w:t>
+      </w:r>
+      <w:proofErr w:type="spellEnd"/>
+      <w:r>
+        <w:t xml:space="preserve"> Snap, </w:t>
+      </w:r>
+      <w:proofErr w:type="spellStart"/>
+      <w:r>
+        <w:t>Quantize</w:t>
+      </w:r>
+      <w:proofErr w:type="spellEnd"/>
+      <w:r>
+        <w:t xml:space="preserve">, </w:t>
+      </w:r>
+      <w:r>
+        <w:t xml:space="preserve">Cruise </w:t>
+      </w:r>
+      <w:r>
+        <w:t xml:space="preserve">control </w:t>
+      </w:r>
+      <w:r>
+        <w:t>mode</w:t>
       </w:r>
     </w:p>
     <w:p>
       <w:pPr>
-        <w:jc w:val="center"/>
-      </w:pPr>
-    </w:p>
-    <w:p>
-      <w:pPr>
-        <w:jc w:val="center"/>
         <w:sectPr>
           <w:pgSz w:w="16840" w:h="11901" w:orient="landscape"/>
           <w:pgMar w:top="567" w:right="1418" w:bottom="284" w:left="851" w:header="709" w:footer="709" w:gutter="0"/>
           <w:cols w:space="708"/>
           <w:docGrid w:linePitch="360"/>
-          <w:printerSettings r:id="rId7"/>
         </w:sectPr>
       </w:pPr>
     </w:p>
@@ -89,15 +325,14 @@
           <w:pgMar w:top="567" w:right="1418" w:bottom="284" w:left="851" w:header="709" w:footer="709" w:gutter="0"/>
           <w:cols w:space="708"/>
           <w:docGrid w:linePitch="360"/>
-          <w:printerSettings r:id="rId8"/>
         </w:sectPr>
       </w:pPr>
       <w:r>
         <w:drawing>
-          <wp:inline distT="0" distB="0" distL="0" distR="0" wp14:anchorId="7C3103A8" wp14:editId="6959251E">
-            <wp:extent cx="9599978" cy="5996217"/>
-            <wp:effectExtent l="0" t="0" r="1270" b="0"/>
-            <wp:docPr id="1" name="Image 1"/>
+          <wp:inline distT="0" distB="0" distL="0" distR="0" wp14:anchorId="371E2EA9" wp14:editId="29591826">
+            <wp:extent cx="9252585" cy="5824656"/>
+            <wp:effectExtent l="0" t="0" r="0" b="0"/>
+            <wp:docPr id="4" name="Image 1"/>
             <wp:cNvGraphicFramePr>
               <a:graphicFrameLocks xmlns:a="http://schemas.openxmlformats.org/drawingml/2006/main" noChangeAspect="1"/>
             </wp:cNvGraphicFramePr>
@@ -111,7 +346,7 @@
                     </pic:cNvPicPr>
                   </pic:nvPicPr>
                   <pic:blipFill>
-                    <a:blip r:embed="rId9">
+                    <a:blip r:embed="rId7">
                       <a:extLst>
                         <a:ext uri="{28A0092B-C50C-407E-A947-70E740481C1C}">
                           <a14:useLocalDpi xmlns:a14="http://schemas.microsoft.com/office/drawing/2010/main" val="0"/>
@@ -126,7 +361,7 @@
                   <pic:spPr bwMode="auto">
                     <a:xfrm>
                       <a:off x="0" y="0"/>
-                      <a:ext cx="9603102" cy="5998168"/>
+                      <a:ext cx="9252585" cy="5824656"/>
                     </a:xfrm>
                     <a:prstGeom prst="rect">
                       <a:avLst/>
@@ -146,14 +381,12 @@
     <w:p/>
     <w:p/>
     <w:p>
-      <w:bookmarkStart w:id="0" w:name="_GoBack"/>
-      <w:bookmarkEnd w:id="0"/>
       <w:r>
         <w:drawing>
-          <wp:inline distT="0" distB="0" distL="0" distR="0" wp14:anchorId="09ABFC63" wp14:editId="257939FB">
-            <wp:extent cx="7228068" cy="8669753"/>
-            <wp:effectExtent l="0" t="0" r="11430" b="0"/>
-            <wp:docPr id="5" name="Image 2"/>
+          <wp:inline distT="0" distB="0" distL="0" distR="0" wp14:anchorId="23D793B2" wp14:editId="1AA92A68">
+            <wp:extent cx="7016750" cy="8188721"/>
+            <wp:effectExtent l="0" t="0" r="0" b="0"/>
+            <wp:docPr id="6" name="Image 2"/>
             <wp:cNvGraphicFramePr>
               <a:graphicFrameLocks xmlns:a="http://schemas.openxmlformats.org/drawingml/2006/main" noChangeAspect="1"/>
             </wp:cNvGraphicFramePr>
@@ -167,7 +400,7 @@
                     </pic:cNvPicPr>
                   </pic:nvPicPr>
                   <pic:blipFill>
-                    <a:blip r:embed="rId10">
+                    <a:blip r:embed="rId8">
                       <a:extLst>
                         <a:ext uri="{28A0092B-C50C-407E-A947-70E740481C1C}">
                           <a14:useLocalDpi xmlns:a14="http://schemas.microsoft.com/office/drawing/2010/main" val="0"/>
@@ -182,7 +415,7 @@
                   <pic:spPr bwMode="auto">
                     <a:xfrm>
                       <a:off x="0" y="0"/>
-                      <a:ext cx="7228502" cy="8670273"/>
+                      <a:ext cx="7016750" cy="8188721"/>
                     </a:xfrm>
                     <a:prstGeom prst="rect">
                       <a:avLst/>
@@ -204,7 +437,6 @@
       <w:pgMar w:top="851" w:right="567" w:bottom="1418" w:left="284" w:header="709" w:footer="709" w:gutter="0"/>
       <w:cols w:space="708"/>
       <w:docGrid w:linePitch="360"/>
-      <w:printerSettings r:id="rId11"/>
     </w:sectPr>
   </w:body>
 </w:document>
@@ -369,7 +601,6 @@
   <w:style w:type="character" w:default="1" w:styleId="Policepardfaut">
     <w:name w:val="Default Paragraph Font"/>
     <w:uiPriority w:val="1"/>
-    <w:semiHidden/>
     <w:unhideWhenUsed/>
   </w:style>
   <w:style w:type="table" w:default="1" w:styleId="TableauNormal">
@@ -582,7 +813,6 @@
   <w:style w:type="character" w:default="1" w:styleId="Policepardfaut">
     <w:name w:val="Default Paragraph Font"/>
     <w:uiPriority w:val="1"/>
-    <w:semiHidden/>
     <w:unhideWhenUsed/>
   </w:style>
   <w:style w:type="table" w:default="1" w:styleId="TableauNormal">
@@ -961,7 +1191,7 @@
 </file>
 
 <file path=customXml/itemProps1.xml><?xml version="1.0" encoding="utf-8"?>
-<ds:datastoreItem xmlns:ds="http://schemas.openxmlformats.org/officeDocument/2006/customXml" ds:itemID="{C4D3B083-3D47-8C42-BE5B-3A0A22D55E57}">
+<ds:datastoreItem xmlns:ds="http://schemas.openxmlformats.org/officeDocument/2006/customXml" ds:itemID="{A1BF012C-B590-0148-98E8-46E77BD2494D}">
   <ds:schemaRefs>
     <ds:schemaRef ds:uri="http://schemas.openxmlformats.org/officeDocument/2006/bibliography"/>
   </ds:schemaRefs>
